--- a/Scrums/Daily Log.docx
+++ b/Scrums/Daily Log.docx
@@ -57,7 +57,59 @@
         <w:rPr>
           <w:b/>
         </w:rPr>
-        <w:t>19 September 2012</w:t>
+        <w:t>21 September 2012</w:t>
+      </w:r>
+    </w:p>
+    <w:p>
+      <w:pPr>
+        <w:pStyle w:val="ListParagraph"/>
+        <w:numPr>
+          <w:ilvl w:val="0"/>
+          <w:numId w:val="2"/>
+        </w:numPr>
+        <w:tabs>
+          <w:tab w:val="right" w:pos="9360"/>
+        </w:tabs>
+        <w:spacing w:after="0"/>
+      </w:pPr>
+      <w:r>
+        <w:t>Some progr</w:t>
+      </w:r>
+      <w:bookmarkStart w:id="0" w:name="_GoBack"/>
+      <w:bookmarkEnd w:id="0"/>
+      <w:r>
+        <w:t>ess on figuring out how to hook the plugin to the host application</w:t>
+      </w:r>
+    </w:p>
+    <w:p>
+      <w:pPr>
+        <w:tabs>
+          <w:tab w:val="right" w:pos="9360"/>
+        </w:tabs>
+        <w:spacing w:after="0"/>
+      </w:pPr>
+    </w:p>
+    <w:p>
+      <w:pPr>
+        <w:tabs>
+          <w:tab w:val="right" w:pos="9360"/>
+        </w:tabs>
+        <w:spacing w:after="0"/>
+        <w:rPr>
+          <w:b/>
+        </w:rPr>
+      </w:pPr>
+      <w:r>
+        <w:rPr>
+          <w:b/>
+        </w:rPr>
+        <w:t>20</w:t>
+      </w:r>
+      <w:r>
+        <w:rPr>
+          <w:b/>
+        </w:rPr>
+        <w:t xml:space="preserve"> September 2012</w:t>
       </w:r>
     </w:p>
     <w:p>
@@ -73,13 +125,52 @@
         <w:spacing w:after="0"/>
       </w:pPr>
       <w:r>
+        <w:t>Work on class skeleton started</w:t>
+      </w:r>
+    </w:p>
+    <w:p>
+      <w:pPr>
+        <w:tabs>
+          <w:tab w:val="right" w:pos="9360"/>
+        </w:tabs>
+        <w:spacing w:after="0"/>
+      </w:pPr>
+    </w:p>
+    <w:p>
+      <w:pPr>
+        <w:tabs>
+          <w:tab w:val="right" w:pos="9360"/>
+        </w:tabs>
+        <w:spacing w:after="0"/>
+        <w:rPr>
+          <w:b/>
+        </w:rPr>
+      </w:pPr>
+      <w:r>
+        <w:rPr>
+          <w:b/>
+        </w:rPr>
+        <w:t>19 September 2012</w:t>
+      </w:r>
+    </w:p>
+    <w:p>
+      <w:pPr>
+        <w:pStyle w:val="ListParagraph"/>
+        <w:numPr>
+          <w:ilvl w:val="0"/>
+          <w:numId w:val="1"/>
+        </w:numPr>
+        <w:tabs>
+          <w:tab w:val="right" w:pos="9360"/>
+        </w:tabs>
+        <w:spacing w:after="0"/>
+      </w:pPr>
+      <w:r>
         <w:t>R</w:t>
       </w:r>
       <w:r>
         <w:t>epository initialized on GitHub</w:t>
       </w:r>
-      <w:bookmarkStart w:id="0" w:name="_GoBack"/>
-      <w:bookmarkEnd w:id="0"/>
     </w:p>
     <w:sectPr>
       <w:pgSz w:w="12240" w:h="15840"/>
@@ -94,6 +185,119 @@
 <file path=word/numbering.xml><?xml version="1.0" encoding="utf-8"?>
 <w:numbering xmlns:wpc="http://schemas.microsoft.com/office/word/2010/wordprocessingCanvas" xmlns:mc="http://schemas.openxmlformats.org/markup-compatibility/2006" xmlns:o="urn:schemas-microsoft-com:office:office" xmlns:r="http://schemas.openxmlformats.org/officeDocument/2006/relationships" xmlns:m="http://schemas.openxmlformats.org/officeDocument/2006/math" xmlns:v="urn:schemas-microsoft-com:vml" xmlns:wp14="http://schemas.microsoft.com/office/word/2010/wordprocessingDrawing" xmlns:wp="http://schemas.openxmlformats.org/drawingml/2006/wordprocessingDrawing" xmlns:w10="urn:schemas-microsoft-com:office:word" xmlns:w="http://schemas.openxmlformats.org/wordprocessingml/2006/main" xmlns:w14="http://schemas.microsoft.com/office/word/2010/wordml" xmlns:wpg="http://schemas.microsoft.com/office/word/2010/wordprocessingGroup" xmlns:wpi="http://schemas.microsoft.com/office/word/2010/wordprocessingInk" xmlns:wne="http://schemas.microsoft.com/office/word/2006/wordml" xmlns:wps="http://schemas.microsoft.com/office/word/2010/wordprocessingShape" mc:Ignorable="w14 wp14">
   <w:abstractNum w:abstractNumId="0">
+    <w:nsid w:val="12EA4EF0"/>
+    <w:multiLevelType w:val="hybridMultilevel"/>
+    <w:tmpl w:val="D6005AF8"/>
+    <w:lvl w:ilvl="0" w:tplc="AC6C3E78">
+      <w:start w:val="21"/>
+      <w:numFmt w:val="bullet"/>
+      <w:lvlText w:val="-"/>
+      <w:lvlJc w:val="left"/>
+      <w:pPr>
+        <w:ind w:left="720" w:hanging="360"/>
+      </w:pPr>
+      <w:rPr>
+        <w:rFonts w:ascii="Calibri" w:eastAsiaTheme="minorHAnsi" w:hAnsi="Calibri" w:cs="Calibri" w:hint="default"/>
+      </w:rPr>
+    </w:lvl>
+    <w:lvl w:ilvl="1" w:tplc="04090003" w:tentative="1">
+      <w:start w:val="1"/>
+      <w:numFmt w:val="bullet"/>
+      <w:lvlText w:val="o"/>
+      <w:lvlJc w:val="left"/>
+      <w:pPr>
+        <w:ind w:left="1440" w:hanging="360"/>
+      </w:pPr>
+      <w:rPr>
+        <w:rFonts w:ascii="Courier New" w:hAnsi="Courier New" w:cs="Courier New" w:hint="default"/>
+      </w:rPr>
+    </w:lvl>
+    <w:lvl w:ilvl="2" w:tplc="04090005" w:tentative="1">
+      <w:start w:val="1"/>
+      <w:numFmt w:val="bullet"/>
+      <w:lvlText w:val=""/>
+      <w:lvlJc w:val="left"/>
+      <w:pPr>
+        <w:ind w:left="2160" w:hanging="360"/>
+      </w:pPr>
+      <w:rPr>
+        <w:rFonts w:ascii="Wingdings" w:hAnsi="Wingdings" w:hint="default"/>
+      </w:rPr>
+    </w:lvl>
+    <w:lvl w:ilvl="3" w:tplc="04090001" w:tentative="1">
+      <w:start w:val="1"/>
+      <w:numFmt w:val="bullet"/>
+      <w:lvlText w:val=""/>
+      <w:lvlJc w:val="left"/>
+      <w:pPr>
+        <w:ind w:left="2880" w:hanging="360"/>
+      </w:pPr>
+      <w:rPr>
+        <w:rFonts w:ascii="Symbol" w:hAnsi="Symbol" w:hint="default"/>
+      </w:rPr>
+    </w:lvl>
+    <w:lvl w:ilvl="4" w:tplc="04090003" w:tentative="1">
+      <w:start w:val="1"/>
+      <w:numFmt w:val="bullet"/>
+      <w:lvlText w:val="o"/>
+      <w:lvlJc w:val="left"/>
+      <w:pPr>
+        <w:ind w:left="3600" w:hanging="360"/>
+      </w:pPr>
+      <w:rPr>
+        <w:rFonts w:ascii="Courier New" w:hAnsi="Courier New" w:cs="Courier New" w:hint="default"/>
+      </w:rPr>
+    </w:lvl>
+    <w:lvl w:ilvl="5" w:tplc="04090005" w:tentative="1">
+      <w:start w:val="1"/>
+      <w:numFmt w:val="bullet"/>
+      <w:lvlText w:val=""/>
+      <w:lvlJc w:val="left"/>
+      <w:pPr>
+        <w:ind w:left="4320" w:hanging="360"/>
+      </w:pPr>
+      <w:rPr>
+        <w:rFonts w:ascii="Wingdings" w:hAnsi="Wingdings" w:hint="default"/>
+      </w:rPr>
+    </w:lvl>
+    <w:lvl w:ilvl="6" w:tplc="04090001" w:tentative="1">
+      <w:start w:val="1"/>
+      <w:numFmt w:val="bullet"/>
+      <w:lvlText w:val=""/>
+      <w:lvlJc w:val="left"/>
+      <w:pPr>
+        <w:ind w:left="5040" w:hanging="360"/>
+      </w:pPr>
+      <w:rPr>
+        <w:rFonts w:ascii="Symbol" w:hAnsi="Symbol" w:hint="default"/>
+      </w:rPr>
+    </w:lvl>
+    <w:lvl w:ilvl="7" w:tplc="04090003" w:tentative="1">
+      <w:start w:val="1"/>
+      <w:numFmt w:val="bullet"/>
+      <w:lvlText w:val="o"/>
+      <w:lvlJc w:val="left"/>
+      <w:pPr>
+        <w:ind w:left="5760" w:hanging="360"/>
+      </w:pPr>
+      <w:rPr>
+        <w:rFonts w:ascii="Courier New" w:hAnsi="Courier New" w:cs="Courier New" w:hint="default"/>
+      </w:rPr>
+    </w:lvl>
+    <w:lvl w:ilvl="8" w:tplc="04090005" w:tentative="1">
+      <w:start w:val="1"/>
+      <w:numFmt w:val="bullet"/>
+      <w:lvlText w:val=""/>
+      <w:lvlJc w:val="left"/>
+      <w:pPr>
+        <w:ind w:left="6480" w:hanging="360"/>
+      </w:pPr>
+      <w:rPr>
+        <w:rFonts w:ascii="Wingdings" w:hAnsi="Wingdings" w:hint="default"/>
+      </w:rPr>
+    </w:lvl>
+  </w:abstractNum>
+  <w:abstractNum w:abstractNumId="1">
     <w:nsid w:val="683F7A00"/>
     <w:multiLevelType w:val="hybridMultilevel"/>
     <w:tmpl w:val="8ECE1ACC"/>
@@ -207,6 +411,9 @@
     </w:lvl>
   </w:abstractNum>
   <w:num w:numId="1">
+    <w:abstractNumId w:val="1"/>
+  </w:num>
+  <w:num w:numId="2">
     <w:abstractNumId w:val="0"/>
   </w:num>
 </w:numbering>

--- a/Scrums/Daily Log.docx
+++ b/Scrums/Daily Log.docx
@@ -63,114 +63,148 @@
     <w:p>
       <w:pPr>
         <w:pStyle w:val="ListParagraph"/>
-        <w:numPr>
-          <w:ilvl w:val="0"/>
-          <w:numId w:val="2"/>
-        </w:numPr>
-        <w:tabs>
-          <w:tab w:val="right" w:pos="9360"/>
-        </w:tabs>
-        <w:spacing w:after="0"/>
-      </w:pPr>
-      <w:r>
-        <w:t>Some progr</w:t>
+        <w:tabs>
+          <w:tab w:val="right" w:pos="9360"/>
+        </w:tabs>
+        <w:spacing w:after="0"/>
+      </w:pPr>
+      <w:r>
+        <w:t>Reworked the module decomposition diagram, but the default manifest for the two extensions don’t seem to work.  We’re going to try to fix this tomorrow because the error message is not particularly helpful.</w:t>
+      </w:r>
+      <w:r>
+        <w:t xml:space="preserve">  After fixing this issue, we’ll be able to start to try</w:t>
+      </w:r>
+      <w:r>
+        <w:t xml:space="preserve"> reading the</w:t>
+      </w:r>
+      <w:r>
+        <w:t xml:space="preserve"> dependencies between plugins.</w:t>
+      </w:r>
+    </w:p>
+    <w:p>
+      <w:pPr>
+        <w:tabs>
+          <w:tab w:val="right" w:pos="9360"/>
+        </w:tabs>
+        <w:spacing w:after="0"/>
+        <w:rPr>
+          <w:b/>
+        </w:rPr>
+      </w:pPr>
+    </w:p>
+    <w:p>
+      <w:pPr>
+        <w:tabs>
+          <w:tab w:val="right" w:pos="9360"/>
+        </w:tabs>
+        <w:spacing w:after="0"/>
+        <w:rPr>
+          <w:b/>
+        </w:rPr>
+      </w:pPr>
+      <w:r>
+        <w:rPr>
+          <w:b/>
+        </w:rPr>
+        <w:t>21 September 2012</w:t>
+      </w:r>
+    </w:p>
+    <w:p>
+      <w:pPr>
+        <w:pStyle w:val="ListParagraph"/>
+        <w:tabs>
+          <w:tab w:val="right" w:pos="9360"/>
+        </w:tabs>
+        <w:spacing w:after="0"/>
+      </w:pPr>
+      <w:r>
+        <w:t>Some progress on figuring out how to hook the plugin to the host application</w:t>
+      </w:r>
+    </w:p>
+    <w:p>
+      <w:pPr>
+        <w:tabs>
+          <w:tab w:val="right" w:pos="9360"/>
+        </w:tabs>
+        <w:spacing w:after="0"/>
+      </w:pPr>
+    </w:p>
+    <w:p>
+      <w:pPr>
+        <w:tabs>
+          <w:tab w:val="right" w:pos="9360"/>
+        </w:tabs>
+        <w:spacing w:after="0"/>
+        <w:rPr>
+          <w:b/>
+        </w:rPr>
+      </w:pPr>
+      <w:r>
+        <w:rPr>
+          <w:b/>
+        </w:rPr>
+        <w:t>20</w:t>
+      </w:r>
+      <w:r>
+        <w:rPr>
+          <w:b/>
+        </w:rPr>
+        <w:t xml:space="preserve"> September 2012</w:t>
+      </w:r>
+    </w:p>
+    <w:p>
+      <w:pPr>
+        <w:pStyle w:val="ListParagraph"/>
+        <w:tabs>
+          <w:tab w:val="right" w:pos="9360"/>
+        </w:tabs>
+        <w:spacing w:after="0"/>
+      </w:pPr>
+      <w:r>
+        <w:t>Work on class skeleton started</w:t>
+      </w:r>
+    </w:p>
+    <w:p>
+      <w:pPr>
+        <w:tabs>
+          <w:tab w:val="right" w:pos="9360"/>
+        </w:tabs>
+        <w:spacing w:after="0"/>
+      </w:pPr>
+    </w:p>
+    <w:p>
+      <w:pPr>
+        <w:tabs>
+          <w:tab w:val="right" w:pos="9360"/>
+        </w:tabs>
+        <w:spacing w:after="0"/>
+        <w:rPr>
+          <w:b/>
+        </w:rPr>
+      </w:pPr>
+      <w:r>
+        <w:rPr>
+          <w:b/>
+        </w:rPr>
+        <w:t>19 September 2012</w:t>
+      </w:r>
+    </w:p>
+    <w:p>
+      <w:pPr>
+        <w:pStyle w:val="ListParagraph"/>
+        <w:tabs>
+          <w:tab w:val="right" w:pos="9360"/>
+        </w:tabs>
+        <w:spacing w:after="0"/>
+      </w:pPr>
+      <w:r>
+        <w:t>R</w:t>
+      </w:r>
+      <w:r>
+        <w:t>epository initialized on GitHub</w:t>
       </w:r>
       <w:bookmarkStart w:id="0" w:name="_GoBack"/>
       <w:bookmarkEnd w:id="0"/>
-      <w:r>
-        <w:t>ess on figuring out how to hook the plugin to the host application</w:t>
-      </w:r>
-    </w:p>
-    <w:p>
-      <w:pPr>
-        <w:tabs>
-          <w:tab w:val="right" w:pos="9360"/>
-        </w:tabs>
-        <w:spacing w:after="0"/>
-      </w:pPr>
-    </w:p>
-    <w:p>
-      <w:pPr>
-        <w:tabs>
-          <w:tab w:val="right" w:pos="9360"/>
-        </w:tabs>
-        <w:spacing w:after="0"/>
-        <w:rPr>
-          <w:b/>
-        </w:rPr>
-      </w:pPr>
-      <w:r>
-        <w:rPr>
-          <w:b/>
-        </w:rPr>
-        <w:t>20</w:t>
-      </w:r>
-      <w:r>
-        <w:rPr>
-          <w:b/>
-        </w:rPr>
-        <w:t xml:space="preserve"> September 2012</w:t>
-      </w:r>
-    </w:p>
-    <w:p>
-      <w:pPr>
-        <w:pStyle w:val="ListParagraph"/>
-        <w:numPr>
-          <w:ilvl w:val="0"/>
-          <w:numId w:val="1"/>
-        </w:numPr>
-        <w:tabs>
-          <w:tab w:val="right" w:pos="9360"/>
-        </w:tabs>
-        <w:spacing w:after="0"/>
-      </w:pPr>
-      <w:r>
-        <w:t>Work on class skeleton started</w:t>
-      </w:r>
-    </w:p>
-    <w:p>
-      <w:pPr>
-        <w:tabs>
-          <w:tab w:val="right" w:pos="9360"/>
-        </w:tabs>
-        <w:spacing w:after="0"/>
-      </w:pPr>
-    </w:p>
-    <w:p>
-      <w:pPr>
-        <w:tabs>
-          <w:tab w:val="right" w:pos="9360"/>
-        </w:tabs>
-        <w:spacing w:after="0"/>
-        <w:rPr>
-          <w:b/>
-        </w:rPr>
-      </w:pPr>
-      <w:r>
-        <w:rPr>
-          <w:b/>
-        </w:rPr>
-        <w:t>19 September 2012</w:t>
-      </w:r>
-    </w:p>
-    <w:p>
-      <w:pPr>
-        <w:pStyle w:val="ListParagraph"/>
-        <w:numPr>
-          <w:ilvl w:val="0"/>
-          <w:numId w:val="1"/>
-        </w:numPr>
-        <w:tabs>
-          <w:tab w:val="right" w:pos="9360"/>
-        </w:tabs>
-        <w:spacing w:after="0"/>
-      </w:pPr>
-      <w:r>
-        <w:t>R</w:t>
-      </w:r>
-      <w:r>
-        <w:t>epository initialized on GitHub</w:t>
-      </w:r>
     </w:p>
     <w:sectPr>
       <w:pgSz w:w="12240" w:h="15840"/>
